--- a/可行性论证报告.docx
+++ b/可行性论证报告.docx
@@ -38,6 +38,19 @@
           <w:bCs w:val="0"/>
           <w:sz w:val="32"/>
           <w:szCs w:val="32"/>
+          <w:lang w:val="en-US" w:eastAsia="zh-CN"/>
+        </w:rPr>
+        <w:t>asda</w:t>
+      </w:r>
+      <w:bookmarkStart w:id="0" w:name="_GoBack"/>
+      <w:bookmarkEnd w:id="0"/>
+      <w:r>
+        <w:rPr>
+          <w:rFonts w:hint="eastAsia" w:hAnsi="宋体" w:cs="宋体"/>
+          <w:b/>
+          <w:bCs w:val="0"/>
+          <w:sz w:val="32"/>
+          <w:szCs w:val="32"/>
         </w:rPr>
         <w:t>《可行性论证报告》</w:t>
       </w:r>
@@ -1129,6 +1142,7 @@
         <w:pageBreakBefore w:val="0"/>
         <w:widowControl w:val="0"/>
         <w:numPr>
+          <w:ilvl w:val="0"/>
           <w:numId w:val="0"/>
         </w:numPr>
         <w:kinsoku/>
@@ -1662,6 +1676,7 @@
         <w:pageBreakBefore w:val="0"/>
         <w:widowControl w:val="0"/>
         <w:numPr>
+          <w:ilvl w:val="0"/>
           <w:numId w:val="0"/>
         </w:numPr>
         <w:kinsoku/>
@@ -2210,6 +2225,7 @@
         <w:pageBreakBefore w:val="0"/>
         <w:widowControl w:val="0"/>
         <w:numPr>
+          <w:ilvl w:val="0"/>
           <w:numId w:val="0"/>
         </w:numPr>
         <w:kinsoku/>
@@ -2309,6 +2325,7 @@
         <w:pageBreakBefore w:val="0"/>
         <w:widowControl w:val="0"/>
         <w:numPr>
+          <w:ilvl w:val="0"/>
           <w:numId w:val="0"/>
         </w:numPr>
         <w:kinsoku/>
@@ -4601,6 +4618,7 @@
         <w:pageBreakBefore w:val="0"/>
         <w:widowControl w:val="0"/>
         <w:numPr>
+          <w:ilvl w:val="0"/>
           <w:numId w:val="0"/>
         </w:numPr>
         <w:kinsoku/>
@@ -4758,6 +4776,7 @@
         <w:pageBreakBefore w:val="0"/>
         <w:widowControl w:val="0"/>
         <w:numPr>
+          <w:ilvl w:val="0"/>
           <w:numId w:val="0"/>
         </w:numPr>
         <w:kinsoku/>
@@ -4781,8 +4800,6 @@
           <w:szCs w:val="24"/>
         </w:rPr>
       </w:pPr>
-      <w:bookmarkStart w:id="0" w:name="_GoBack"/>
-      <w:bookmarkEnd w:id="0"/>
     </w:p>
     <w:p>
       <w:pPr>
@@ -4792,6 +4809,7 @@
         <w:pageBreakBefore w:val="0"/>
         <w:widowControl w:val="0"/>
         <w:numPr>
+          <w:ilvl w:val="0"/>
           <w:numId w:val="0"/>
         </w:numPr>
         <w:kinsoku/>
@@ -5079,7 +5097,7 @@
     <w:lsdException w:qFormat="1" w:unhideWhenUsed="0" w:uiPriority="0" w:semiHidden="0" w:name="Strong"/>
     <w:lsdException w:qFormat="1" w:unhideWhenUsed="0" w:uiPriority="0" w:semiHidden="0" w:name="Emphasis"/>
     <w:lsdException w:unhideWhenUsed="0" w:uiPriority="0" w:semiHidden="0" w:name="Document Map"/>
-    <w:lsdException w:unhideWhenUsed="0" w:uiPriority="0" w:semiHidden="0" w:name="Plain Text"/>
+    <w:lsdException w:qFormat="1" w:unhideWhenUsed="0" w:uiPriority="0" w:semiHidden="0" w:name="Plain Text"/>
     <w:lsdException w:unhideWhenUsed="0" w:uiPriority="0" w:semiHidden="0" w:name="E-mail Signature"/>
     <w:lsdException w:unhideWhenUsed="0" w:uiPriority="0" w:semiHidden="0" w:name="Normal (Web)"/>
     <w:lsdException w:unhideWhenUsed="0" w:uiPriority="0" w:semiHidden="0" w:name="HTML Acronym"/>
@@ -5276,6 +5294,7 @@
   <w:style w:type="paragraph" w:styleId="2">
     <w:name w:val="Plain Text"/>
     <w:basedOn w:val="1"/>
+    <w:qFormat/>
     <w:uiPriority w:val="0"/>
     <w:rPr>
       <w:rFonts w:ascii="宋体" w:hAnsi="Courier New" w:eastAsia="宋体" w:cs="Courier New"/>
